--- a/Dokumentasjon.docx
+++ b/Dokumentasjon.docx
@@ -186,6 +186,7 @@
         <w:t xml:space="preserve">Vi har valgt å gjøre det meste av feilsjekkingen i PHP, dersom denne koden kjører på serveren og er dermed trygg fra HTML/JS redigering fra brukeren. Jeg har også satt inn en funksjon som vi kjører på alle input-ene i PHP som heter </w:t>
       </w:r>
       <w:proofErr w:type="spellStart"/>
+      <w:proofErr w:type="gramStart"/>
       <w:r>
         <w:rPr>
           <w:rFonts w:ascii="Times New Roman" w:hAnsi="Times New Roman" w:cs="Times New Roman"/>
@@ -207,7 +208,19 @@
           <w:szCs w:val="24"/>
           <w:lang w:val="nb-NO"/>
         </w:rPr>
-        <w:t>()</w:t>
+        <w:t>(</w:t>
+      </w:r>
+      <w:proofErr w:type="gramEnd"/>
+      <w:r>
+        <w:rPr>
+          <w:rFonts w:ascii="Times New Roman" w:hAnsi="Times New Roman" w:cs="Times New Roman"/>
+          <w:i/>
+          <w:iCs/>
+          <w:sz w:val="24"/>
+          <w:szCs w:val="24"/>
+          <w:lang w:val="nb-NO"/>
+        </w:rPr>
+        <w:t>)</w:t>
       </w:r>
       <w:r>
         <w:rPr>
@@ -236,11 +249,228 @@
     <w:p>
       <w:pPr>
         <w:rPr>
-          <w:lang w:val="nb-NO"/>
-        </w:rPr>
-      </w:pPr>
-      <w:r>
-        <w:rPr>
+          <w:rFonts w:ascii="Times New Roman" w:hAnsi="Times New Roman" w:cs="Times New Roman"/>
+          <w:sz w:val="24"/>
+          <w:szCs w:val="24"/>
+          <w:lang w:val="nb-NO"/>
+        </w:rPr>
+      </w:pPr>
+      <w:r>
+        <w:rPr>
+          <w:rFonts w:ascii="Times New Roman" w:hAnsi="Times New Roman" w:cs="Times New Roman"/>
+          <w:sz w:val="24"/>
+          <w:szCs w:val="24"/>
+          <w:lang w:val="nb-NO"/>
+        </w:rPr>
+        <w:t>For å få prosjektet til å fungere:</w:t>
+      </w:r>
+    </w:p>
+    <w:p>
+      <w:pPr>
+        <w:pStyle w:val="ListParagraph"/>
+        <w:numPr>
+          <w:ilvl w:val="0"/>
+          <w:numId w:val="1"/>
+        </w:numPr>
+        <w:rPr>
+          <w:rFonts w:ascii="Times New Roman" w:hAnsi="Times New Roman" w:cs="Times New Roman"/>
+          <w:sz w:val="24"/>
+          <w:szCs w:val="24"/>
+          <w:lang w:val="nb-NO"/>
+        </w:rPr>
+      </w:pPr>
+      <w:r>
+        <w:rPr>
+          <w:rFonts w:ascii="Times New Roman" w:hAnsi="Times New Roman" w:cs="Times New Roman"/>
+          <w:sz w:val="24"/>
+          <w:szCs w:val="24"/>
+          <w:lang w:val="nb-NO"/>
+        </w:rPr>
+        <w:t>Putt mappa «Website» i WAMP sin «</w:t>
+      </w:r>
+      <w:proofErr w:type="spellStart"/>
+      <w:r>
+        <w:rPr>
+          <w:rFonts w:ascii="Times New Roman" w:hAnsi="Times New Roman" w:cs="Times New Roman"/>
+          <w:sz w:val="24"/>
+          <w:szCs w:val="24"/>
+          <w:lang w:val="nb-NO"/>
+        </w:rPr>
+        <w:t>www</w:t>
+      </w:r>
+      <w:proofErr w:type="spellEnd"/>
+      <w:r>
+        <w:rPr>
+          <w:rFonts w:ascii="Times New Roman" w:hAnsi="Times New Roman" w:cs="Times New Roman"/>
+          <w:sz w:val="24"/>
+          <w:szCs w:val="24"/>
+          <w:lang w:val="nb-NO"/>
+        </w:rPr>
+        <w:t xml:space="preserve">» mappe. </w:t>
+      </w:r>
+    </w:p>
+    <w:p>
+      <w:pPr>
+        <w:pStyle w:val="ListParagraph"/>
+        <w:numPr>
+          <w:ilvl w:val="0"/>
+          <w:numId w:val="1"/>
+        </w:numPr>
+        <w:rPr>
+          <w:rFonts w:ascii="Times New Roman" w:hAnsi="Times New Roman" w:cs="Times New Roman"/>
+          <w:sz w:val="24"/>
+          <w:szCs w:val="24"/>
+          <w:lang w:val="nb-NO"/>
+        </w:rPr>
+      </w:pPr>
+      <w:r>
+        <w:rPr>
+          <w:rFonts w:ascii="Times New Roman" w:hAnsi="Times New Roman" w:cs="Times New Roman"/>
+          <w:sz w:val="24"/>
+          <w:szCs w:val="24"/>
+          <w:lang w:val="nb-NO"/>
+        </w:rPr>
+        <w:t xml:space="preserve">Åpne en </w:t>
+      </w:r>
+      <w:proofErr w:type="gramStart"/>
+      <w:r>
+        <w:rPr>
+          <w:rFonts w:ascii="Times New Roman" w:hAnsi="Times New Roman" w:cs="Times New Roman"/>
+          <w:sz w:val="24"/>
+          <w:szCs w:val="24"/>
+          <w:lang w:val="nb-NO"/>
+        </w:rPr>
+        <w:t>SQL editor</w:t>
+      </w:r>
+      <w:proofErr w:type="gramEnd"/>
+      <w:r>
+        <w:rPr>
+          <w:rFonts w:ascii="Times New Roman" w:hAnsi="Times New Roman" w:cs="Times New Roman"/>
+          <w:sz w:val="24"/>
+          <w:szCs w:val="24"/>
+          <w:lang w:val="nb-NO"/>
+        </w:rPr>
+        <w:t xml:space="preserve"> og kjør SQL scriptene «</w:t>
+      </w:r>
+      <w:proofErr w:type="spellStart"/>
+      <w:r>
+        <w:rPr>
+          <w:rFonts w:ascii="Times New Roman" w:hAnsi="Times New Roman" w:cs="Times New Roman"/>
+          <w:sz w:val="24"/>
+          <w:szCs w:val="24"/>
+          <w:lang w:val="nb-NO"/>
+        </w:rPr>
+        <w:t>create_tables</w:t>
+      </w:r>
+      <w:proofErr w:type="spellEnd"/>
+      <w:r>
+        <w:rPr>
+          <w:rFonts w:ascii="Times New Roman" w:hAnsi="Times New Roman" w:cs="Times New Roman"/>
+          <w:sz w:val="24"/>
+          <w:szCs w:val="24"/>
+          <w:lang w:val="nb-NO"/>
+        </w:rPr>
+        <w:t>» og «</w:t>
+      </w:r>
+      <w:proofErr w:type="spellStart"/>
+      <w:r>
+        <w:rPr>
+          <w:rFonts w:ascii="Times New Roman" w:hAnsi="Times New Roman" w:cs="Times New Roman"/>
+          <w:sz w:val="24"/>
+          <w:szCs w:val="24"/>
+          <w:lang w:val="nb-NO"/>
+        </w:rPr>
+        <w:t>fill_tables</w:t>
+      </w:r>
+      <w:proofErr w:type="spellEnd"/>
+      <w:r>
+        <w:rPr>
+          <w:rFonts w:ascii="Times New Roman" w:hAnsi="Times New Roman" w:cs="Times New Roman"/>
+          <w:sz w:val="24"/>
+          <w:szCs w:val="24"/>
+          <w:lang w:val="nb-NO"/>
+        </w:rPr>
+        <w:t>».</w:t>
+      </w:r>
+    </w:p>
+    <w:p>
+      <w:pPr>
+        <w:pStyle w:val="ListParagraph"/>
+        <w:numPr>
+          <w:ilvl w:val="0"/>
+          <w:numId w:val="1"/>
+        </w:numPr>
+        <w:rPr>
+          <w:rFonts w:ascii="Times New Roman" w:hAnsi="Times New Roman" w:cs="Times New Roman"/>
+          <w:sz w:val="24"/>
+          <w:szCs w:val="24"/>
+          <w:lang w:val="nb-NO"/>
+        </w:rPr>
+      </w:pPr>
+      <w:r>
+        <w:rPr>
+          <w:rFonts w:ascii="Times New Roman" w:hAnsi="Times New Roman" w:cs="Times New Roman"/>
+          <w:sz w:val="24"/>
+          <w:szCs w:val="24"/>
+          <w:lang w:val="nb-NO"/>
+        </w:rPr>
+        <w:t>Gå til «</w:t>
+      </w:r>
+      <w:proofErr w:type="spellStart"/>
+      <w:r>
+        <w:rPr>
+          <w:rFonts w:ascii="Times New Roman" w:hAnsi="Times New Roman" w:cs="Times New Roman"/>
+          <w:sz w:val="24"/>
+          <w:szCs w:val="24"/>
+          <w:lang w:val="nb-NO"/>
+        </w:rPr>
+        <w:t>localhost</w:t>
+      </w:r>
+      <w:proofErr w:type="spellEnd"/>
+      <w:r>
+        <w:rPr>
+          <w:rFonts w:ascii="Times New Roman" w:hAnsi="Times New Roman" w:cs="Times New Roman"/>
+          <w:sz w:val="24"/>
+          <w:szCs w:val="24"/>
+          <w:lang w:val="nb-NO"/>
+        </w:rPr>
+        <w:t xml:space="preserve">/Website» i nettleseren. Da kommer til </w:t>
+      </w:r>
+      <w:proofErr w:type="spellStart"/>
+      <w:r>
+        <w:rPr>
+          <w:rFonts w:ascii="Times New Roman" w:hAnsi="Times New Roman" w:cs="Times New Roman"/>
+          <w:sz w:val="24"/>
+          <w:szCs w:val="24"/>
+          <w:lang w:val="nb-NO"/>
+        </w:rPr>
+        <w:t>til</w:t>
+      </w:r>
+      <w:proofErr w:type="spellEnd"/>
+      <w:r>
+        <w:rPr>
+          <w:rFonts w:ascii="Times New Roman" w:hAnsi="Times New Roman" w:cs="Times New Roman"/>
+          <w:sz w:val="24"/>
+          <w:szCs w:val="24"/>
+          <w:lang w:val="nb-NO"/>
+        </w:rPr>
+        <w:t xml:space="preserve"> hovedsida.</w:t>
+      </w:r>
+    </w:p>
+    <w:p>
+      <w:pPr>
+        <w:rPr>
+          <w:rFonts w:ascii="Times New Roman" w:hAnsi="Times New Roman" w:cs="Times New Roman"/>
+          <w:sz w:val="24"/>
+          <w:szCs w:val="24"/>
+          <w:lang w:val="nb-NO"/>
+        </w:rPr>
+      </w:pPr>
+      <w:r>
+        <w:rPr>
+          <w:rFonts w:ascii="Times New Roman" w:hAnsi="Times New Roman" w:cs="Times New Roman"/>
+          <w:sz w:val="24"/>
+          <w:szCs w:val="24"/>
           <w:lang w:val="nb-NO"/>
         </w:rPr>
         <w:t xml:space="preserve">Det står i oppgaveteksten a tvi skal ha minst én </w:t>
@@ -248,6 +478,9 @@
       <w:proofErr w:type="spellStart"/>
       <w:r>
         <w:rPr>
+          <w:rFonts w:ascii="Times New Roman" w:hAnsi="Times New Roman" w:cs="Times New Roman"/>
+          <w:sz w:val="24"/>
+          <w:szCs w:val="24"/>
           <w:lang w:val="nb-NO"/>
         </w:rPr>
         <w:t>view</w:t>
@@ -255,270 +488,13 @@
       <w:proofErr w:type="spellEnd"/>
       <w:r>
         <w:rPr>
+          <w:rFonts w:ascii="Times New Roman" w:hAnsi="Times New Roman" w:cs="Times New Roman"/>
+          <w:sz w:val="24"/>
+          <w:szCs w:val="24"/>
           <w:lang w:val="nb-NO"/>
         </w:rPr>
         <w:t xml:space="preserve">, og gjerne ha skjermbilder av resultater osv. Dette har vi gjort i form av nettsiden. Resultatene vises der. </w:t>
       </w:r>
-    </w:p>
-    <w:p>
-      <w:pPr>
-        <w:rPr>
-          <w:rFonts w:ascii="Times New Roman" w:hAnsi="Times New Roman" w:cs="Times New Roman"/>
-          <w:sz w:val="24"/>
-          <w:szCs w:val="24"/>
-          <w:lang w:val="nb-NO"/>
-        </w:rPr>
-      </w:pPr>
-    </w:p>
-    <w:p>
-      <w:pPr>
-        <w:rPr>
-          <w:rFonts w:ascii="Times New Roman" w:hAnsi="Times New Roman" w:cs="Times New Roman"/>
-          <w:sz w:val="24"/>
-          <w:szCs w:val="24"/>
-          <w:lang w:val="nb-NO"/>
-        </w:rPr>
-      </w:pPr>
-    </w:p>
-    <w:p>
-      <w:pPr>
-        <w:rPr>
-          <w:rFonts w:ascii="Times New Roman" w:hAnsi="Times New Roman" w:cs="Times New Roman"/>
-          <w:sz w:val="24"/>
-          <w:szCs w:val="24"/>
-          <w:lang w:val="nb-NO"/>
-        </w:rPr>
-      </w:pPr>
-    </w:p>
-    <w:p>
-      <w:pPr>
-        <w:rPr>
-          <w:rFonts w:ascii="Times New Roman" w:hAnsi="Times New Roman" w:cs="Times New Roman"/>
-          <w:sz w:val="24"/>
-          <w:szCs w:val="24"/>
-          <w:lang w:val="nb-NO"/>
-        </w:rPr>
-      </w:pPr>
-    </w:p>
-    <w:p>
-      <w:pPr>
-        <w:rPr>
-          <w:rFonts w:ascii="Times New Roman" w:hAnsi="Times New Roman" w:cs="Times New Roman"/>
-          <w:sz w:val="24"/>
-          <w:szCs w:val="24"/>
-          <w:lang w:val="nb-NO"/>
-        </w:rPr>
-      </w:pPr>
-    </w:p>
-    <w:p>
-      <w:pPr>
-        <w:rPr>
-          <w:rFonts w:ascii="Times New Roman" w:hAnsi="Times New Roman" w:cs="Times New Roman"/>
-          <w:sz w:val="24"/>
-          <w:szCs w:val="24"/>
-          <w:lang w:val="nb-NO"/>
-        </w:rPr>
-      </w:pPr>
-    </w:p>
-    <w:p>
-      <w:pPr>
-        <w:rPr>
-          <w:rFonts w:ascii="Times New Roman" w:hAnsi="Times New Roman" w:cs="Times New Roman"/>
-          <w:sz w:val="24"/>
-          <w:szCs w:val="24"/>
-          <w:lang w:val="nb-NO"/>
-        </w:rPr>
-      </w:pPr>
-    </w:p>
-    <w:p>
-      <w:pPr>
-        <w:rPr>
-          <w:rFonts w:ascii="Times New Roman" w:hAnsi="Times New Roman" w:cs="Times New Roman"/>
-          <w:sz w:val="24"/>
-          <w:szCs w:val="24"/>
-          <w:lang w:val="nb-NO"/>
-        </w:rPr>
-      </w:pPr>
-    </w:p>
-    <w:p>
-      <w:pPr>
-        <w:rPr>
-          <w:rFonts w:ascii="Times New Roman" w:hAnsi="Times New Roman" w:cs="Times New Roman"/>
-          <w:sz w:val="24"/>
-          <w:szCs w:val="24"/>
-          <w:lang w:val="nb-NO"/>
-        </w:rPr>
-      </w:pPr>
-    </w:p>
-    <w:p>
-      <w:pPr>
-        <w:rPr>
-          <w:rFonts w:ascii="Times New Roman" w:hAnsi="Times New Roman" w:cs="Times New Roman"/>
-          <w:sz w:val="24"/>
-          <w:szCs w:val="24"/>
-          <w:lang w:val="nb-NO"/>
-        </w:rPr>
-      </w:pPr>
-    </w:p>
-    <w:p>
-      <w:pPr>
-        <w:rPr>
-          <w:rFonts w:ascii="Times New Roman" w:hAnsi="Times New Roman" w:cs="Times New Roman"/>
-          <w:sz w:val="24"/>
-          <w:szCs w:val="24"/>
-          <w:lang w:val="nb-NO"/>
-        </w:rPr>
-      </w:pPr>
-    </w:p>
-    <w:p>
-      <w:pPr>
-        <w:rPr>
-          <w:rFonts w:ascii="Times New Roman" w:hAnsi="Times New Roman" w:cs="Times New Roman"/>
-          <w:sz w:val="24"/>
-          <w:szCs w:val="24"/>
-          <w:lang w:val="nb-NO"/>
-        </w:rPr>
-      </w:pPr>
-    </w:p>
-    <w:p>
-      <w:pPr>
-        <w:rPr>
-          <w:rFonts w:ascii="Times New Roman" w:hAnsi="Times New Roman" w:cs="Times New Roman"/>
-          <w:sz w:val="24"/>
-          <w:szCs w:val="24"/>
-          <w:lang w:val="nb-NO"/>
-        </w:rPr>
-      </w:pPr>
-    </w:p>
-    <w:p>
-      <w:pPr>
-        <w:rPr>
-          <w:rFonts w:ascii="Times New Roman" w:hAnsi="Times New Roman" w:cs="Times New Roman"/>
-          <w:sz w:val="24"/>
-          <w:szCs w:val="24"/>
-          <w:lang w:val="nb-NO"/>
-        </w:rPr>
-      </w:pPr>
-    </w:p>
-    <w:p>
-      <w:pPr>
-        <w:rPr>
-          <w:rFonts w:ascii="Times New Roman" w:hAnsi="Times New Roman" w:cs="Times New Roman"/>
-          <w:sz w:val="24"/>
-          <w:szCs w:val="24"/>
-          <w:lang w:val="nb-NO"/>
-        </w:rPr>
-      </w:pPr>
-    </w:p>
-    <w:p>
-      <w:pPr>
-        <w:rPr>
-          <w:rFonts w:ascii="Times New Roman" w:hAnsi="Times New Roman" w:cs="Times New Roman"/>
-          <w:sz w:val="24"/>
-          <w:szCs w:val="24"/>
-          <w:lang w:val="nb-NO"/>
-        </w:rPr>
-      </w:pPr>
-    </w:p>
-    <w:p>
-      <w:pPr>
-        <w:rPr>
-          <w:rFonts w:ascii="Times New Roman" w:hAnsi="Times New Roman" w:cs="Times New Roman"/>
-          <w:sz w:val="24"/>
-          <w:szCs w:val="24"/>
-          <w:lang w:val="nb-NO"/>
-        </w:rPr>
-      </w:pPr>
-    </w:p>
-    <w:p>
-      <w:pPr>
-        <w:rPr>
-          <w:rFonts w:ascii="Times New Roman" w:hAnsi="Times New Roman" w:cs="Times New Roman"/>
-          <w:sz w:val="24"/>
-          <w:szCs w:val="24"/>
-          <w:lang w:val="nb-NO"/>
-        </w:rPr>
-      </w:pPr>
-    </w:p>
-    <w:p>
-      <w:pPr>
-        <w:rPr>
-          <w:rFonts w:ascii="Times New Roman" w:hAnsi="Times New Roman" w:cs="Times New Roman"/>
-          <w:sz w:val="24"/>
-          <w:szCs w:val="24"/>
-          <w:lang w:val="nb-NO"/>
-        </w:rPr>
-      </w:pPr>
-    </w:p>
-    <w:p>
-      <w:pPr>
-        <w:rPr>
-          <w:rFonts w:ascii="Times New Roman" w:hAnsi="Times New Roman" w:cs="Times New Roman"/>
-          <w:sz w:val="24"/>
-          <w:szCs w:val="24"/>
-          <w:lang w:val="nb-NO"/>
-        </w:rPr>
-      </w:pPr>
-    </w:p>
-    <w:p>
-      <w:pPr>
-        <w:rPr>
-          <w:rFonts w:ascii="Times New Roman" w:hAnsi="Times New Roman" w:cs="Times New Roman"/>
-          <w:sz w:val="24"/>
-          <w:szCs w:val="24"/>
-          <w:lang w:val="nb-NO"/>
-        </w:rPr>
-      </w:pPr>
-    </w:p>
-    <w:p>
-      <w:pPr>
-        <w:rPr>
-          <w:rFonts w:ascii="Times New Roman" w:hAnsi="Times New Roman" w:cs="Times New Roman"/>
-          <w:sz w:val="24"/>
-          <w:szCs w:val="24"/>
-          <w:lang w:val="nb-NO"/>
-        </w:rPr>
-      </w:pPr>
-    </w:p>
-    <w:p>
-      <w:pPr>
-        <w:rPr>
-          <w:rFonts w:ascii="Times New Roman" w:hAnsi="Times New Roman" w:cs="Times New Roman"/>
-          <w:sz w:val="24"/>
-          <w:szCs w:val="24"/>
-          <w:lang w:val="nb-NO"/>
-        </w:rPr>
-      </w:pPr>
-    </w:p>
-    <w:p>
-      <w:pPr>
-        <w:rPr>
-          <w:rFonts w:ascii="Times New Roman" w:hAnsi="Times New Roman" w:cs="Times New Roman"/>
-          <w:sz w:val="24"/>
-          <w:szCs w:val="24"/>
-          <w:lang w:val="nb-NO"/>
-        </w:rPr>
-      </w:pPr>
-    </w:p>
-    <w:p>
-      <w:pPr>
-        <w:rPr>
-          <w:rFonts w:ascii="Times New Roman" w:hAnsi="Times New Roman" w:cs="Times New Roman"/>
-          <w:sz w:val="24"/>
-          <w:szCs w:val="24"/>
-          <w:lang w:val="nb-NO"/>
-        </w:rPr>
-      </w:pPr>
-    </w:p>
-    <w:p>
-      <w:pPr>
-        <w:rPr>
-          <w:rFonts w:ascii="Times New Roman" w:hAnsi="Times New Roman" w:cs="Times New Roman"/>
-          <w:sz w:val="24"/>
-          <w:szCs w:val="24"/>
-          <w:lang w:val="nb-NO"/>
-        </w:rPr>
-      </w:pPr>
     </w:p>
     <w:p>
       <w:pPr>
@@ -699,6 +675,30 @@
           <w:lang w:val="nb-NO"/>
         </w:rPr>
       </w:pPr>
+    </w:p>
+    <w:p>
+      <w:pPr>
+        <w:pStyle w:val="Subtitle"/>
+        <w:rPr>
+          <w:lang w:val="nb-NO"/>
+        </w:rPr>
+      </w:pPr>
+    </w:p>
+    <w:p>
+      <w:pPr>
+        <w:pStyle w:val="Subtitle"/>
+        <w:rPr>
+          <w:lang w:val="nb-NO"/>
+        </w:rPr>
+      </w:pPr>
+    </w:p>
+    <w:p>
+      <w:pPr>
+        <w:pStyle w:val="Subtitle"/>
+        <w:rPr>
+          <w:lang w:val="nb-NO"/>
+        </w:rPr>
+      </w:pPr>
       <w:r>
         <w:rPr>
           <w:lang w:val="nb-NO"/>
@@ -793,7 +793,7 @@
       </w:pPr>
     </w:p>
     <w:sectPr>
-      <w:headerReference w:type="default" r:id="rId6"/>
+      <w:headerReference w:type="default" r:id="rId7"/>
       <w:pgSz w:w="11906" w:h="16838"/>
       <w:pgMar w:top="1440" w:right="1440" w:bottom="1440" w:left="1440" w:header="708" w:footer="708" w:gutter="0"/>
       <w:cols w:space="708"/>
@@ -858,38 +858,200 @@
   <w:p>
     <w:pPr>
       <w:pStyle w:val="Header"/>
+      <w:rPr>
+        <w:color w:val="595959" w:themeColor="text1" w:themeTint="A6"/>
+      </w:rPr>
     </w:pPr>
     <w:proofErr w:type="spellStart"/>
     <w:r>
+      <w:rPr>
+        <w:color w:val="595959" w:themeColor="text1" w:themeTint="A6"/>
+      </w:rPr>
       <w:t>Oblig</w:t>
     </w:r>
     <w:proofErr w:type="spellEnd"/>
     <w:r>
+      <w:rPr>
+        <w:color w:val="595959" w:themeColor="text1" w:themeTint="A6"/>
+      </w:rPr>
       <w:t xml:space="preserve"> 2 </w:t>
     </w:r>
     <w:proofErr w:type="spellStart"/>
     <w:r>
+      <w:rPr>
+        <w:color w:val="595959" w:themeColor="text1" w:themeTint="A6"/>
+      </w:rPr>
       <w:t>Databaser</w:t>
     </w:r>
     <w:proofErr w:type="spellEnd"/>
     <w:r>
+      <w:rPr>
+        <w:color w:val="595959" w:themeColor="text1" w:themeTint="A6"/>
+      </w:rPr>
       <w:t xml:space="preserve"> </w:t>
     </w:r>
     <w:proofErr w:type="spellStart"/>
     <w:r>
+      <w:rPr>
+        <w:color w:val="595959" w:themeColor="text1" w:themeTint="A6"/>
+      </w:rPr>
       <w:t>og</w:t>
     </w:r>
     <w:proofErr w:type="spellEnd"/>
     <w:r>
+      <w:rPr>
+        <w:color w:val="595959" w:themeColor="text1" w:themeTint="A6"/>
+      </w:rPr>
       <w:t xml:space="preserve"> </w:t>
     </w:r>
     <w:proofErr w:type="spellStart"/>
     <w:r>
+      <w:rPr>
+        <w:color w:val="595959" w:themeColor="text1" w:themeTint="A6"/>
+      </w:rPr>
       <w:t>Nettverk</w:t>
     </w:r>
     <w:proofErr w:type="spellEnd"/>
   </w:p>
+  <w:p>
+    <w:pPr>
+      <w:pStyle w:val="Header"/>
+      <w:rPr>
+        <w:color w:val="595959" w:themeColor="text1" w:themeTint="A6"/>
+        <w:lang w:val="nb-NO"/>
+      </w:rPr>
+    </w:pPr>
+    <w:r>
+      <w:rPr>
+        <w:color w:val="595959" w:themeColor="text1" w:themeTint="A6"/>
+        <w:lang w:val="nb-NO"/>
+      </w:rPr>
+      <w:t>Marcus Nesvik Henriksen</w:t>
+    </w:r>
+  </w:p>
+  <w:p>
+    <w:pPr>
+      <w:pStyle w:val="Header"/>
+      <w:rPr>
+        <w:color w:val="595959" w:themeColor="text1" w:themeTint="A6"/>
+        <w:lang w:val="nb-NO"/>
+      </w:rPr>
+    </w:pPr>
+    <w:r>
+      <w:rPr>
+        <w:color w:val="595959" w:themeColor="text1" w:themeTint="A6"/>
+        <w:lang w:val="nb-NO"/>
+      </w:rPr>
+      <w:t xml:space="preserve">Jakob Irian </w:t>
+    </w:r>
+    <w:proofErr w:type="spellStart"/>
+    <w:r>
+      <w:rPr>
+        <w:color w:val="595959" w:themeColor="text1" w:themeTint="A6"/>
+        <w:lang w:val="nb-NO"/>
+      </w:rPr>
+      <w:t>Grønbeck</w:t>
+    </w:r>
+    <w:proofErr w:type="spellEnd"/>
+  </w:p>
 </w:hdr>
+</file>
+
+<file path=word/numbering.xml><?xml version="1.0" encoding="utf-8"?>
+<w:numbering xmlns:wpc="http://schemas.microsoft.com/office/word/2010/wordprocessingCanvas" xmlns:cx="http://schemas.microsoft.com/office/drawing/2014/chartex" xmlns:cx1="http://schemas.microsoft.com/office/drawing/2015/9/8/chartex" xmlns:cx2="http://schemas.microsoft.com/office/drawing/2015/10/21/chartex" xmlns:cx3="http://schemas.microsoft.com/office/drawing/2016/5/9/chartex" xmlns:cx4="http://schemas.microsoft.com/office/drawing/2016/5/10/chartex" xmlns:cx5="http://schemas.microsoft.com/office/drawing/2016/5/11/chartex" xmlns:cx6="http://schemas.microsoft.com/office/drawing/2016/5/12/chartex" xmlns:cx7="http://schemas.microsoft.com/office/drawing/2016/5/13/chartex" xmlns:cx8="http://schemas.microsoft.com/office/drawing/2016/5/14/chartex" xmlns:mc="http://schemas.openxmlformats.org/markup-compatibility/2006" xmlns:aink="http://schemas.microsoft.com/office/drawing/2016/ink" xmlns:am3d="http://schemas.microsoft.com/office/drawing/2017/model3d" xmlns:o="urn:schemas-microsoft-com:office:office" xmlns:oel="http://schemas.microsoft.com/office/2019/extlst" xmlns:r="http://schemas.openxmlformats.org/officeDocument/2006/relationships" xmlns:m="http://schemas.openxmlformats.org/officeDocument/2006/math" xmlns:v="urn:schemas-microsoft-com:vml" xmlns:wp14="http://schemas.microsoft.com/office/word/2010/wordprocessingDrawing" xmlns:wp="http://schemas.openxmlformats.org/drawingml/2006/wordprocessingDrawing" xmlns:w10="urn:schemas-microsoft-com:office:word" xmlns:w="http://schemas.openxmlformats.org/wordprocessingml/2006/main" xmlns:w14="http://schemas.microsoft.com/office/word/2010/wordml" xmlns:w15="http://schemas.microsoft.com/office/word/2012/wordml" xmlns:w16cex="http://schemas.microsoft.com/office/word/2018/wordml/cex" xmlns:w16cid="http://schemas.microsoft.com/office/word/2016/wordml/cid" xmlns:w16="http://schemas.microsoft.com/office/word/2018/wordml" xmlns:w16sdtdh="http://schemas.microsoft.com/office/word/2020/wordml/sdtdatahash" xmlns:w16se="http://schemas.microsoft.com/office/word/2015/wordml/symex" xmlns:wpg="http://schemas.microsoft.com/office/word/2010/wordprocessingGroup" xmlns:wpi="http://schemas.microsoft.com/office/word/2010/wordprocessingInk" xmlns:wne="http://schemas.microsoft.com/office/word/2006/wordml" xmlns:wps="http://schemas.microsoft.com/office/word/2010/wordprocessingShape" mc:Ignorable="w14 w15 w16se w16cid w16 w16cex w16sdtdh wp14">
+  <w:abstractNum w:abstractNumId="0" w15:restartNumberingAfterBreak="0">
+    <w:nsid w:val="25B71610"/>
+    <w:multiLevelType w:val="hybridMultilevel"/>
+    <w:tmpl w:val="4E1875F4"/>
+    <w:lvl w:ilvl="0" w:tplc="0809000F">
+      <w:start w:val="1"/>
+      <w:numFmt w:val="decimal"/>
+      <w:lvlText w:val="%1."/>
+      <w:lvlJc w:val="left"/>
+      <w:pPr>
+        <w:ind w:left="720" w:hanging="360"/>
+      </w:pPr>
+      <w:rPr>
+        <w:rFonts w:hint="default"/>
+      </w:rPr>
+    </w:lvl>
+    <w:lvl w:ilvl="1" w:tplc="08090019" w:tentative="1">
+      <w:start w:val="1"/>
+      <w:numFmt w:val="lowerLetter"/>
+      <w:lvlText w:val="%2."/>
+      <w:lvlJc w:val="left"/>
+      <w:pPr>
+        <w:ind w:left="1440" w:hanging="360"/>
+      </w:pPr>
+    </w:lvl>
+    <w:lvl w:ilvl="2" w:tplc="0809001B" w:tentative="1">
+      <w:start w:val="1"/>
+      <w:numFmt w:val="lowerRoman"/>
+      <w:lvlText w:val="%3."/>
+      <w:lvlJc w:val="right"/>
+      <w:pPr>
+        <w:ind w:left="2160" w:hanging="180"/>
+      </w:pPr>
+    </w:lvl>
+    <w:lvl w:ilvl="3" w:tplc="0809000F" w:tentative="1">
+      <w:start w:val="1"/>
+      <w:numFmt w:val="decimal"/>
+      <w:lvlText w:val="%4."/>
+      <w:lvlJc w:val="left"/>
+      <w:pPr>
+        <w:ind w:left="2880" w:hanging="360"/>
+      </w:pPr>
+    </w:lvl>
+    <w:lvl w:ilvl="4" w:tplc="08090019" w:tentative="1">
+      <w:start w:val="1"/>
+      <w:numFmt w:val="lowerLetter"/>
+      <w:lvlText w:val="%5."/>
+      <w:lvlJc w:val="left"/>
+      <w:pPr>
+        <w:ind w:left="3600" w:hanging="360"/>
+      </w:pPr>
+    </w:lvl>
+    <w:lvl w:ilvl="5" w:tplc="0809001B" w:tentative="1">
+      <w:start w:val="1"/>
+      <w:numFmt w:val="lowerRoman"/>
+      <w:lvlText w:val="%6."/>
+      <w:lvlJc w:val="right"/>
+      <w:pPr>
+        <w:ind w:left="4320" w:hanging="180"/>
+      </w:pPr>
+    </w:lvl>
+    <w:lvl w:ilvl="6" w:tplc="0809000F" w:tentative="1">
+      <w:start w:val="1"/>
+      <w:numFmt w:val="decimal"/>
+      <w:lvlText w:val="%7."/>
+      <w:lvlJc w:val="left"/>
+      <w:pPr>
+        <w:ind w:left="5040" w:hanging="360"/>
+      </w:pPr>
+    </w:lvl>
+    <w:lvl w:ilvl="7" w:tplc="08090019" w:tentative="1">
+      <w:start w:val="1"/>
+      <w:numFmt w:val="lowerLetter"/>
+      <w:lvlText w:val="%8."/>
+      <w:lvlJc w:val="left"/>
+      <w:pPr>
+        <w:ind w:left="5760" w:hanging="360"/>
+      </w:pPr>
+    </w:lvl>
+    <w:lvl w:ilvl="8" w:tplc="0809001B" w:tentative="1">
+      <w:start w:val="1"/>
+      <w:numFmt w:val="lowerRoman"/>
+      <w:lvlText w:val="%9."/>
+      <w:lvlJc w:val="right"/>
+      <w:pPr>
+        <w:ind w:left="6480" w:hanging="180"/>
+      </w:pPr>
+    </w:lvl>
+  </w:abstractNum>
+  <w:num w:numId="1" w16cid:durableId="1282031330">
+    <w:abstractNumId w:val="0"/>
+  </w:num>
+</w:numbering>
 </file>
 
 <file path=word/styles.xml><?xml version="1.0" encoding="utf-8"?>
@@ -1429,6 +1591,17 @@
       <w:sz w:val="28"/>
     </w:rPr>
   </w:style>
+  <w:style w:type="paragraph" w:styleId="ListParagraph">
+    <w:name w:val="List Paragraph"/>
+    <w:basedOn w:val="Normal"/>
+    <w:uiPriority w:val="34"/>
+    <w:qFormat/>
+    <w:rsid w:val="00426C26"/>
+    <w:pPr>
+      <w:ind w:left="720"/>
+      <w:contextualSpacing/>
+    </w:pPr>
+  </w:style>
 </w:styles>
 </file>
 
